--- a/source/BAB-10-J.docx
+++ b/source/BAB-10-J.docx
@@ -15,160 +15,7 @@
         <mc:AlternateContent>
           <mc:Choice Requires="wps">
             <w:drawing>
-              <wp:anchor distT="0" distB="0" distL="114300" distR="114300" simplePos="0" relativeHeight="251665408" behindDoc="1" locked="0" layoutInCell="1" allowOverlap="1" wp14:anchorId="32365269" wp14:editId="69044AB4">
-                <wp:simplePos x="0" y="0"/>
-                <wp:positionH relativeFrom="column">
-                  <wp:posOffset>1115695</wp:posOffset>
-                </wp:positionH>
-                <wp:positionV relativeFrom="paragraph">
-                  <wp:posOffset>4856480</wp:posOffset>
-                </wp:positionV>
-                <wp:extent cx="3425190" cy="1403985"/>
-                <wp:effectExtent l="0" t="0" r="3810" b="0"/>
-                <wp:wrapNone/>
-                <wp:docPr id="3" name="Text Box 2"/>
-                <wp:cNvGraphicFramePr>
-                  <a:graphicFrameLocks xmlns:a="http://schemas.openxmlformats.org/drawingml/2006/main"/>
-                </wp:cNvGraphicFramePr>
-                <a:graphic xmlns:a="http://schemas.openxmlformats.org/drawingml/2006/main">
-                  <a:graphicData uri="http://schemas.microsoft.com/office/word/2010/wordprocessingShape">
-                    <wps:wsp>
-                      <wps:cNvSpPr txBox="1">
-                        <a:spLocks noChangeArrowheads="1"/>
-                      </wps:cNvSpPr>
-                      <wps:spPr bwMode="auto">
-                        <a:xfrm>
-                          <a:off x="0" y="0"/>
-                          <a:ext cx="3425190" cy="1403985"/>
-                        </a:xfrm>
-                        <a:prstGeom prst="rect">
-                          <a:avLst/>
-                        </a:prstGeom>
-                        <a:solidFill>
-                          <a:srgbClr val="FFFFFF"/>
-                        </a:solidFill>
-                        <a:ln w="9525">
-                          <a:noFill/>
-                          <a:miter lim="800000"/>
-                          <a:headEnd/>
-                          <a:tailEnd/>
-                        </a:ln>
-                      </wps:spPr>
-                      <wps:txbx>
-                        <w:txbxContent>
-                          <w:p>
-                            <w:pPr>
-                              <w:jc w:val="center"/>
-                              <w:rPr>
-                                <w:rFonts w:ascii="Quicksand Light" w:hAnsi="Quicksand Light" w:cs="Times New Roman"/>
-                                <w:b/>
-                                <w:sz w:val="110"/>
-                              </w:rPr>
-                            </w:pPr>
-                            <w:proofErr w:type="spellStart"/>
-                            <w:r>
-                              <w:rPr>
-                                <w:rFonts w:ascii="Quicksand Light" w:hAnsi="Quicksand Light" w:cs="Times New Roman"/>
-                                <w:b/>
-                                <w:sz w:val="110"/>
-                              </w:rPr>
-                              <w:t>Jan</w:t>
-                            </w:r>
-                            <w:r>
-                              <w:rPr>
-                                <w:rFonts w:ascii="Quicksand Light" w:eastAsia="Adobe Fan Heiti Std B" w:hAnsi="Quicksand Light" w:cs="Times New Roman"/>
-                                <w:b/>
-                                <w:sz w:val="96"/>
-                              </w:rPr>
-                              <w:t>g</w:t>
-                            </w:r>
-                            <w:r>
-                              <w:rPr>
-                                <w:rFonts w:ascii="Quicksand Light" w:hAnsi="Quicksand Light" w:cs="Times New Roman"/>
-                                <w:b/>
-                                <w:sz w:val="110"/>
-                              </w:rPr>
-                              <w:t>krik</w:t>
-                            </w:r>
-                            <w:proofErr w:type="spellEnd"/>
-                          </w:p>
-                        </w:txbxContent>
-                      </wps:txbx>
-                      <wps:bodyPr rot="0" vert="horz" wrap="square" lIns="91440" tIns="45720" rIns="91440" bIns="45720" anchor="t" anchorCtr="0">
-                        <a:spAutoFit/>
-                      </wps:bodyPr>
-                    </wps:wsp>
-                  </a:graphicData>
-                </a:graphic>
-                <wp14:sizeRelH relativeFrom="margin">
-                  <wp14:pctWidth>0</wp14:pctWidth>
-                </wp14:sizeRelH>
-                <wp14:sizeRelV relativeFrom="margin">
-                  <wp14:pctHeight>20000</wp14:pctHeight>
-                </wp14:sizeRelV>
-              </wp:anchor>
-            </w:drawing>
-          </mc:Choice>
-          <mc:Fallback>
-            <w:pict>
-              <v:shapetype id="_x0000_t202" coordsize="21600,21600" o:spt="202" path="m,l,21600r21600,l21600,xe">
-                <v:stroke joinstyle="miter"/>
-                <v:path gradientshapeok="t" o:connecttype="rect"/>
-              </v:shapetype>
-              <v:shape id="Text Box 2" o:spid="_x0000_s1026" type="#_x0000_t202" style="position:absolute;margin-left:87.85pt;margin-top:382.4pt;width:269.7pt;height:110.55pt;z-index:-251651072;visibility:visible;mso-wrap-style:square;mso-width-percent:0;mso-height-percent:200;mso-wrap-distance-left:9pt;mso-wrap-distance-top:0;mso-wrap-distance-right:9pt;mso-wrap-distance-bottom:0;mso-position-horizontal:absolute;mso-position-horizontal-relative:text;mso-position-vertical:absolute;mso-position-vertical-relative:text;mso-width-percent:0;mso-height-percent:200;mso-width-relative:margin;mso-height-relative:margin;v-text-anchor:top" o:gfxdata="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" stroked="f">
-                <v:textbox style="mso-fit-shape-to-text:t">
-                  <w:txbxContent>
-                    <w:p>
-                      <w:pPr>
-                        <w:jc w:val="center"/>
-                        <w:rPr>
-                          <w:rFonts w:ascii="Quicksand Light" w:hAnsi="Quicksand Light" w:cs="Times New Roman"/>
-                          <w:b/>
-                          <w:sz w:val="110"/>
-                        </w:rPr>
-                      </w:pPr>
-                      <w:proofErr w:type="spellStart"/>
-                      <w:r>
-                        <w:rPr>
-                          <w:rFonts w:ascii="Quicksand Light" w:hAnsi="Quicksand Light" w:cs="Times New Roman"/>
-                          <w:b/>
-                          <w:sz w:val="110"/>
-                        </w:rPr>
-                        <w:t>Jan</w:t>
-                      </w:r>
-                      <w:r>
-                        <w:rPr>
-                          <w:rFonts w:ascii="Quicksand Light" w:eastAsia="Adobe Fan Heiti Std B" w:hAnsi="Quicksand Light" w:cs="Times New Roman"/>
-                          <w:b/>
-                          <w:sz w:val="96"/>
-                        </w:rPr>
-                        <w:t>g</w:t>
-                      </w:r>
-                      <w:r>
-                        <w:rPr>
-                          <w:rFonts w:ascii="Quicksand Light" w:hAnsi="Quicksand Light" w:cs="Times New Roman"/>
-                          <w:b/>
-                          <w:sz w:val="110"/>
-                        </w:rPr>
-                        <w:t>krik</w:t>
-                      </w:r>
-                      <w:proofErr w:type="spellEnd"/>
-                    </w:p>
-                  </w:txbxContent>
-                </v:textbox>
-              </v:shape>
-            </w:pict>
-          </mc:Fallback>
-        </mc:AlternateContent>
-      </w:r>
-      <w:r>
-        <w:rPr>
-          <w:noProof/>
-        </w:rPr>
-        <mc:AlternateContent>
-          <mc:Choice Requires="wps">
-            <w:drawing>
-              <wp:anchor distT="0" distB="0" distL="114300" distR="114300" simplePos="0" relativeHeight="251664384" behindDoc="0" locked="0" layoutInCell="1" allowOverlap="1" wp14:anchorId="64B2BCF2" wp14:editId="38077CC9">
+              <wp:anchor distT="0" distB="0" distL="114300" distR="114300" simplePos="0" relativeHeight="251664384" behindDoc="0" locked="0" layoutInCell="1" allowOverlap="1" wp14:anchorId="5D69A2A9" wp14:editId="389217DE">
                 <wp:simplePos x="0" y="0"/>
                 <wp:positionH relativeFrom="column">
                   <wp:posOffset>-273685</wp:posOffset>
@@ -260,7 +107,11 @@
           </mc:Choice>
           <mc:Fallback>
             <w:pict>
-              <v:shape id="_x0000_s1027" type="#_x0000_t202" style="position:absolute;margin-left:-21.55pt;margin-top:354.35pt;width:105.3pt;height:110.55pt;z-index:251664384;visibility:visible;mso-wrap-style:square;mso-width-percent:0;mso-height-percent:200;mso-wrap-distance-left:9pt;mso-wrap-distance-top:0;mso-wrap-distance-right:9pt;mso-wrap-distance-bottom:0;mso-position-horizontal:absolute;mso-position-horizontal-relative:text;mso-position-vertical:absolute;mso-position-vertical-relative:text;mso-width-percent:0;mso-height-percent:200;mso-width-relative:margin;mso-height-relative:margin;v-text-anchor:top" o:gfxdata="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">
+              <v:shapetype id="_x0000_t202" coordsize="21600,21600" o:spt="202" path="m,l,21600r21600,l21600,xe">
+                <v:stroke joinstyle="miter"/>
+                <v:path gradientshapeok="t" o:connecttype="rect"/>
+              </v:shapetype>
+              <v:shape id="Text Box 2" o:spid="_x0000_s1026" type="#_x0000_t202" style="position:absolute;margin-left:-21.55pt;margin-top:354.35pt;width:105.3pt;height:110.55pt;z-index:251664384;visibility:visible;mso-wrap-style:square;mso-width-percent:0;mso-height-percent:200;mso-wrap-distance-left:9pt;mso-wrap-distance-top:0;mso-wrap-distance-right:9pt;mso-wrap-distance-bottom:0;mso-position-horizontal:absolute;mso-position-horizontal-relative:text;mso-position-vertical:absolute;mso-position-vertical-relative:text;mso-width-percent:0;mso-height-percent:200;mso-width-relative:margin;mso-height-relative:margin;v-text-anchor:top" o:gfxdata="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">
                 <v:textbox style="mso-fit-shape-to-text:t">
                   <w:txbxContent>
                     <w:p>
@@ -1064,6 +915,8 @@
           <w:tab w:val="left" w:pos="8790"/>
         </w:tabs>
         <w:sectPr>
+          <w:headerReference w:type="default" r:id="rId7"/>
+          <w:footerReference w:type="default" r:id="rId8"/>
           <w:pgSz w:w="16839" w:h="11907" w:orient="landscape" w:code="9"/>
           <w:pgMar w:top="1440" w:right="1440" w:bottom="1440" w:left="1440" w:header="708" w:footer="708" w:gutter="0"/>
           <w:cols w:space="708"/>
@@ -1074,168 +927,21 @@
         <w:rPr>
           <w:noProof/>
         </w:rPr>
-        <w:drawing>
-          <wp:anchor distT="0" distB="0" distL="114300" distR="114300" simplePos="0" relativeHeight="251670528" behindDoc="1" locked="0" layoutInCell="1" allowOverlap="1" wp14:anchorId="1FA94FF6" wp14:editId="3D6D615D">
-            <wp:simplePos x="0" y="0"/>
-            <wp:positionH relativeFrom="column">
-              <wp:posOffset>-83185</wp:posOffset>
-            </wp:positionH>
-            <wp:positionV relativeFrom="paragraph">
-              <wp:posOffset>329565</wp:posOffset>
-            </wp:positionV>
-            <wp:extent cx="5070475" cy="4129405"/>
-            <wp:effectExtent l="0" t="0" r="0" b="4445"/>
-            <wp:wrapNone/>
-            <wp:docPr id="1" name="Picture 1" descr="C:\Users\acer\Pictures\coloring\4dwqakn.jpg"/>
-            <wp:cNvGraphicFramePr>
-              <a:graphicFrameLocks xmlns:a="http://schemas.openxmlformats.org/drawingml/2006/main" noChangeAspect="1"/>
-            </wp:cNvGraphicFramePr>
-            <a:graphic xmlns:a="http://schemas.openxmlformats.org/drawingml/2006/main">
-              <a:graphicData uri="http://schemas.openxmlformats.org/drawingml/2006/picture">
-                <pic:pic xmlns:pic="http://schemas.openxmlformats.org/drawingml/2006/picture">
-                  <pic:nvPicPr>
-                    <pic:cNvPr id="0" name="Picture 1" descr="C:\Users\acer\Pictures\coloring\4dwqakn.jpg"/>
-                    <pic:cNvPicPr>
-                      <a:picLocks noChangeAspect="1" noChangeArrowheads="1"/>
-                    </pic:cNvPicPr>
-                  </pic:nvPicPr>
-                  <pic:blipFill rotWithShape="1">
-                    <a:blip r:embed="rId5">
-                      <a:extLst>
-                        <a:ext uri="{28A0092B-C50C-407E-A947-70E740481C1C}">
-                          <a14:useLocalDpi xmlns:a14="http://schemas.microsoft.com/office/drawing/2010/main" val="0"/>
-                        </a:ext>
-                      </a:extLst>
-                    </a:blip>
-                    <a:srcRect t="8184"/>
-                    <a:stretch/>
-                  </pic:blipFill>
-                  <pic:spPr bwMode="auto">
-                    <a:xfrm>
-                      <a:off x="0" y="0"/>
-                      <a:ext cx="5070475" cy="4129405"/>
-                    </a:xfrm>
-                    <a:prstGeom prst="rect">
-                      <a:avLst/>
-                    </a:prstGeom>
-                    <a:noFill/>
-                    <a:ln>
-                      <a:noFill/>
-                    </a:ln>
-                    <a:extLst>
-                      <a:ext uri="{53640926-AAD7-44D8-BBD7-CCE9431645EC}">
-                        <a14:shadowObscured xmlns:a14="http://schemas.microsoft.com/office/drawing/2010/main"/>
-                      </a:ext>
-                    </a:extLst>
-                  </pic:spPr>
-                </pic:pic>
-              </a:graphicData>
-            </a:graphic>
-            <wp14:sizeRelH relativeFrom="page">
-              <wp14:pctWidth>0</wp14:pctWidth>
-            </wp14:sizeRelH>
-            <wp14:sizeRelV relativeFrom="page">
-              <wp14:pctHeight>0</wp14:pctHeight>
-            </wp14:sizeRelV>
-          </wp:anchor>
-        </w:drawing>
-      </w:r>
-    </w:p>
-    <w:p>
-      <w:pPr>
-        <w:tabs>
-          <w:tab w:val="left" w:pos="8790"/>
-        </w:tabs>
-      </w:pPr>
-      <w:bookmarkStart w:id="0" w:name="_GoBack"/>
-      <w:r>
-        <w:rPr>
-          <w:noProof/>
-        </w:rPr>
-        <w:lastRenderedPageBreak/>
-        <w:drawing>
-          <wp:anchor distT="0" distB="0" distL="114300" distR="114300" simplePos="0" relativeHeight="251671552" behindDoc="1" locked="0" layoutInCell="1" allowOverlap="1" wp14:anchorId="25B2BB70" wp14:editId="54CD7581">
-            <wp:simplePos x="0" y="0"/>
-            <wp:positionH relativeFrom="column">
-              <wp:posOffset>-546735</wp:posOffset>
-            </wp:positionH>
-            <wp:positionV relativeFrom="paragraph">
-              <wp:posOffset>168910</wp:posOffset>
-            </wp:positionV>
-            <wp:extent cx="5683885" cy="5189220"/>
-            <wp:effectExtent l="0" t="0" r="0" b="0"/>
-            <wp:wrapNone/>
-            <wp:docPr id="8" name="Picture 8" descr="C:\Users\acer\Pictures\coloring\grasshopper.jpg"/>
-            <wp:cNvGraphicFramePr>
-              <a:graphicFrameLocks xmlns:a="http://schemas.openxmlformats.org/drawingml/2006/main" noChangeAspect="1"/>
-            </wp:cNvGraphicFramePr>
-            <a:graphic xmlns:a="http://schemas.openxmlformats.org/drawingml/2006/main">
-              <a:graphicData uri="http://schemas.openxmlformats.org/drawingml/2006/picture">
-                <pic:pic xmlns:pic="http://schemas.openxmlformats.org/drawingml/2006/picture">
-                  <pic:nvPicPr>
-                    <pic:cNvPr id="0" name="Picture 4" descr="C:\Users\acer\Pictures\coloring\grasshopper.jpg"/>
-                    <pic:cNvPicPr>
-                      <a:picLocks noChangeAspect="1" noChangeArrowheads="1"/>
-                    </pic:cNvPicPr>
-                  </pic:nvPicPr>
-                  <pic:blipFill>
-                    <a:blip r:embed="rId6" cstate="print">
-                      <a:extLst>
-                        <a:ext uri="{28A0092B-C50C-407E-A947-70E740481C1C}">
-                          <a14:useLocalDpi xmlns:a14="http://schemas.microsoft.com/office/drawing/2010/main" val="0"/>
-                        </a:ext>
-                      </a:extLst>
-                    </a:blip>
-                    <a:srcRect/>
-                    <a:stretch>
-                      <a:fillRect/>
-                    </a:stretch>
-                  </pic:blipFill>
-                  <pic:spPr bwMode="auto">
-                    <a:xfrm>
-                      <a:off x="0" y="0"/>
-                      <a:ext cx="5683885" cy="5189220"/>
-                    </a:xfrm>
-                    <a:prstGeom prst="rect">
-                      <a:avLst/>
-                    </a:prstGeom>
-                    <a:noFill/>
-                    <a:ln>
-                      <a:noFill/>
-                    </a:ln>
-                  </pic:spPr>
-                </pic:pic>
-              </a:graphicData>
-            </a:graphic>
-            <wp14:sizeRelH relativeFrom="page">
-              <wp14:pctWidth>0</wp14:pctWidth>
-            </wp14:sizeRelH>
-            <wp14:sizeRelV relativeFrom="page">
-              <wp14:pctHeight>0</wp14:pctHeight>
-            </wp14:sizeRelV>
-          </wp:anchor>
-        </w:drawing>
-      </w:r>
-      <w:bookmarkEnd w:id="0"/>
-      <w:r>
-        <w:rPr>
-          <w:noProof/>
-        </w:rPr>
         <mc:AlternateContent>
           <mc:Choice Requires="wps">
             <w:drawing>
-              <wp:anchor distT="0" distB="0" distL="114300" distR="114300" simplePos="0" relativeHeight="251669504" behindDoc="0" locked="0" layoutInCell="1" allowOverlap="1" wp14:anchorId="4B407433" wp14:editId="02B6AD16">
+              <wp:anchor distT="0" distB="0" distL="114300" distR="114300" simplePos="0" relativeHeight="251665408" behindDoc="1" locked="0" layoutInCell="1" allowOverlap="1" wp14:anchorId="26611D70" wp14:editId="76B312F2">
                 <wp:simplePos x="0" y="0"/>
                 <wp:positionH relativeFrom="column">
-                  <wp:posOffset>1121410</wp:posOffset>
+                  <wp:posOffset>1115695</wp:posOffset>
                 </wp:positionH>
                 <wp:positionV relativeFrom="paragraph">
-                  <wp:posOffset>4853940</wp:posOffset>
+                  <wp:posOffset>4528185</wp:posOffset>
                 </wp:positionV>
-                <wp:extent cx="3425190" cy="1403985"/>
+                <wp:extent cx="3425190" cy="902335"/>
                 <wp:effectExtent l="0" t="0" r="3810" b="0"/>
                 <wp:wrapNone/>
-                <wp:docPr id="5" name="Text Box 2"/>
+                <wp:docPr id="3" name="Text Box 2"/>
                 <wp:cNvGraphicFramePr>
                   <a:graphicFrameLocks xmlns:a="http://schemas.openxmlformats.org/drawingml/2006/main"/>
                 </wp:cNvGraphicFramePr>
@@ -1248,7 +954,7 @@
                       <wps:spPr bwMode="auto">
                         <a:xfrm>
                           <a:off x="0" y="0"/>
-                          <a:ext cx="3425190" cy="1403985"/>
+                          <a:ext cx="3425190" cy="902335"/>
                         </a:xfrm>
                         <a:prstGeom prst="rect">
                           <a:avLst/>
@@ -1304,7 +1010,7 @@
                         </w:txbxContent>
                       </wps:txbx>
                       <wps:bodyPr rot="0" vert="horz" wrap="square" lIns="91440" tIns="45720" rIns="91440" bIns="45720" anchor="t" anchorCtr="0">
-                        <a:spAutoFit/>
+                        <a:noAutofit/>
                       </wps:bodyPr>
                     </wps:wsp>
                   </a:graphicData>
@@ -1313,15 +1019,15 @@
                   <wp14:pctWidth>0</wp14:pctWidth>
                 </wp14:sizeRelH>
                 <wp14:sizeRelV relativeFrom="margin">
-                  <wp14:pctHeight>20000</wp14:pctHeight>
+                  <wp14:pctHeight>0</wp14:pctHeight>
                 </wp14:sizeRelV>
               </wp:anchor>
             </w:drawing>
           </mc:Choice>
           <mc:Fallback>
             <w:pict>
-              <v:shape id="_x0000_s1028" type="#_x0000_t202" style="position:absolute;margin-left:88.3pt;margin-top:382.2pt;width:269.7pt;height:110.55pt;z-index:251669504;visibility:visible;mso-wrap-style:square;mso-width-percent:0;mso-height-percent:200;mso-wrap-distance-left:9pt;mso-wrap-distance-top:0;mso-wrap-distance-right:9pt;mso-wrap-distance-bottom:0;mso-position-horizontal:absolute;mso-position-horizontal-relative:text;mso-position-vertical:absolute;mso-position-vertical-relative:text;mso-width-percent:0;mso-height-percent:200;mso-width-relative:margin;mso-height-relative:margin;v-text-anchor:top" o:gfxdata="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" stroked="f">
-                <v:textbox style="mso-fit-shape-to-text:t">
+              <v:shape id="_x0000_s1027" type="#_x0000_t202" style="position:absolute;margin-left:87.85pt;margin-top:356.55pt;width:269.7pt;height:71.05pt;z-index:-251651072;visibility:visible;mso-wrap-style:square;mso-width-percent:0;mso-height-percent:0;mso-wrap-distance-left:9pt;mso-wrap-distance-top:0;mso-wrap-distance-right:9pt;mso-wrap-distance-bottom:0;mso-position-horizontal:absolute;mso-position-horizontal-relative:text;mso-position-vertical:absolute;mso-position-vertical-relative:text;mso-width-percent:0;mso-height-percent:0;mso-width-relative:margin;mso-height-relative:margin;v-text-anchor:top" o:gfxdata="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" stroked="f">
+                <v:textbox>
                   <w:txbxContent>
                     <w:p>
                       <w:pPr>
@@ -1370,10 +1076,155 @@
         <w:rPr>
           <w:noProof/>
         </w:rPr>
+        <w:drawing>
+          <wp:anchor distT="0" distB="0" distL="114300" distR="114300" simplePos="0" relativeHeight="251670528" behindDoc="1" locked="0" layoutInCell="1" allowOverlap="1" wp14:anchorId="1FA94FF6" wp14:editId="3D6D615D">
+            <wp:simplePos x="0" y="0"/>
+            <wp:positionH relativeFrom="column">
+              <wp:posOffset>-83185</wp:posOffset>
+            </wp:positionH>
+            <wp:positionV relativeFrom="paragraph">
+              <wp:posOffset>329565</wp:posOffset>
+            </wp:positionV>
+            <wp:extent cx="5070475" cy="4129405"/>
+            <wp:effectExtent l="0" t="0" r="0" b="4445"/>
+            <wp:wrapNone/>
+            <wp:docPr id="1" name="Picture 1" descr="C:\Users\acer\Pictures\coloring\4dwqakn.jpg"/>
+            <wp:cNvGraphicFramePr>
+              <a:graphicFrameLocks xmlns:a="http://schemas.openxmlformats.org/drawingml/2006/main" noChangeAspect="1"/>
+            </wp:cNvGraphicFramePr>
+            <a:graphic xmlns:a="http://schemas.openxmlformats.org/drawingml/2006/main">
+              <a:graphicData uri="http://schemas.openxmlformats.org/drawingml/2006/picture">
+                <pic:pic xmlns:pic="http://schemas.openxmlformats.org/drawingml/2006/picture">
+                  <pic:nvPicPr>
+                    <pic:cNvPr id="0" name="Picture 1" descr="C:\Users\acer\Pictures\coloring\4dwqakn.jpg"/>
+                    <pic:cNvPicPr>
+                      <a:picLocks noChangeAspect="1" noChangeArrowheads="1"/>
+                    </pic:cNvPicPr>
+                  </pic:nvPicPr>
+                  <pic:blipFill rotWithShape="1">
+                    <a:blip r:embed="rId9">
+                      <a:extLst>
+                        <a:ext uri="{28A0092B-C50C-407E-A947-70E740481C1C}">
+                          <a14:useLocalDpi xmlns:a14="http://schemas.microsoft.com/office/drawing/2010/main" val="0"/>
+                        </a:ext>
+                      </a:extLst>
+                    </a:blip>
+                    <a:srcRect t="8184"/>
+                    <a:stretch/>
+                  </pic:blipFill>
+                  <pic:spPr bwMode="auto">
+                    <a:xfrm>
+                      <a:off x="0" y="0"/>
+                      <a:ext cx="5070475" cy="4129405"/>
+                    </a:xfrm>
+                    <a:prstGeom prst="rect">
+                      <a:avLst/>
+                    </a:prstGeom>
+                    <a:noFill/>
+                    <a:ln>
+                      <a:noFill/>
+                    </a:ln>
+                    <a:extLst>
+                      <a:ext uri="{53640926-AAD7-44D8-BBD7-CCE9431645EC}">
+                        <a14:shadowObscured xmlns:a14="http://schemas.microsoft.com/office/drawing/2010/main"/>
+                      </a:ext>
+                    </a:extLst>
+                  </pic:spPr>
+                </pic:pic>
+              </a:graphicData>
+            </a:graphic>
+            <wp14:sizeRelH relativeFrom="page">
+              <wp14:pctWidth>0</wp14:pctWidth>
+            </wp14:sizeRelH>
+            <wp14:sizeRelV relativeFrom="page">
+              <wp14:pctHeight>0</wp14:pctHeight>
+            </wp14:sizeRelV>
+          </wp:anchor>
+        </w:drawing>
+      </w:r>
+    </w:p>
+    <w:p>
+      <w:pPr>
+        <w:tabs>
+          <w:tab w:val="left" w:pos="8790"/>
+        </w:tabs>
+      </w:pPr>
+      <w:r>
+        <w:rPr>
+          <w:noProof/>
+        </w:rPr>
+        <w:lastRenderedPageBreak/>
+        <w:drawing>
+          <wp:anchor distT="0" distB="0" distL="114300" distR="114300" simplePos="0" relativeHeight="251671552" behindDoc="1" locked="0" layoutInCell="1" allowOverlap="1" wp14:anchorId="25B2BB70" wp14:editId="54CD7581">
+            <wp:simplePos x="0" y="0"/>
+            <wp:positionH relativeFrom="column">
+              <wp:posOffset>-546735</wp:posOffset>
+            </wp:positionH>
+            <wp:positionV relativeFrom="paragraph">
+              <wp:posOffset>168910</wp:posOffset>
+            </wp:positionV>
+            <wp:extent cx="5683885" cy="5189220"/>
+            <wp:effectExtent l="0" t="0" r="0" b="0"/>
+            <wp:wrapNone/>
+            <wp:docPr id="8" name="Picture 8" descr="C:\Users\acer\Pictures\coloring\grasshopper.jpg"/>
+            <wp:cNvGraphicFramePr>
+              <a:graphicFrameLocks xmlns:a="http://schemas.openxmlformats.org/drawingml/2006/main" noChangeAspect="1"/>
+            </wp:cNvGraphicFramePr>
+            <a:graphic xmlns:a="http://schemas.openxmlformats.org/drawingml/2006/main">
+              <a:graphicData uri="http://schemas.openxmlformats.org/drawingml/2006/picture">
+                <pic:pic xmlns:pic="http://schemas.openxmlformats.org/drawingml/2006/picture">
+                  <pic:nvPicPr>
+                    <pic:cNvPr id="0" name="Picture 4" descr="C:\Users\acer\Pictures\coloring\grasshopper.jpg"/>
+                    <pic:cNvPicPr>
+                      <a:picLocks noChangeAspect="1" noChangeArrowheads="1"/>
+                    </pic:cNvPicPr>
+                  </pic:nvPicPr>
+                  <pic:blipFill>
+                    <a:blip r:embed="rId10" cstate="print">
+                      <a:extLst>
+                        <a:ext uri="{28A0092B-C50C-407E-A947-70E740481C1C}">
+                          <a14:useLocalDpi xmlns:a14="http://schemas.microsoft.com/office/drawing/2010/main" val="0"/>
+                        </a:ext>
+                      </a:extLst>
+                    </a:blip>
+                    <a:srcRect/>
+                    <a:stretch>
+                      <a:fillRect/>
+                    </a:stretch>
+                  </pic:blipFill>
+                  <pic:spPr bwMode="auto">
+                    <a:xfrm>
+                      <a:off x="0" y="0"/>
+                      <a:ext cx="5683885" cy="5189220"/>
+                    </a:xfrm>
+                    <a:prstGeom prst="rect">
+                      <a:avLst/>
+                    </a:prstGeom>
+                    <a:noFill/>
+                    <a:ln>
+                      <a:noFill/>
+                    </a:ln>
+                  </pic:spPr>
+                </pic:pic>
+              </a:graphicData>
+            </a:graphic>
+            <wp14:sizeRelH relativeFrom="page">
+              <wp14:pctWidth>0</wp14:pctWidth>
+            </wp14:sizeRelH>
+            <wp14:sizeRelV relativeFrom="page">
+              <wp14:pctHeight>0</wp14:pctHeight>
+            </wp14:sizeRelV>
+          </wp:anchor>
+        </w:drawing>
+      </w:r>
+      <w:r>
+        <w:rPr>
+          <w:noProof/>
+        </w:rPr>
         <mc:AlternateContent>
           <mc:Choice Requires="wps">
             <w:drawing>
-              <wp:anchor distT="0" distB="0" distL="114300" distR="114300" simplePos="0" relativeHeight="251668480" behindDoc="0" locked="0" layoutInCell="1" allowOverlap="1" wp14:anchorId="351ACF54" wp14:editId="6090950B">
+              <wp:anchor distT="0" distB="0" distL="114300" distR="114300" simplePos="0" relativeHeight="251668480" behindDoc="0" locked="0" layoutInCell="1" allowOverlap="1" wp14:anchorId="7A2A3647" wp14:editId="407145E4">
                 <wp:simplePos x="0" y="0"/>
                 <wp:positionH relativeFrom="column">
                   <wp:posOffset>-271296</wp:posOffset>
@@ -1465,7 +1316,7 @@
           </mc:Choice>
           <mc:Fallback>
             <w:pict>
-              <v:shape id="_x0000_s1029" type="#_x0000_t202" style="position:absolute;margin-left:-21.35pt;margin-top:354.7pt;width:105.3pt;height:110.55pt;z-index:251668480;visibility:visible;mso-wrap-style:square;mso-width-percent:0;mso-height-percent:200;mso-wrap-distance-left:9pt;mso-wrap-distance-top:0;mso-wrap-distance-right:9pt;mso-wrap-distance-bottom:0;mso-position-horizontal:absolute;mso-position-horizontal-relative:text;mso-position-vertical:absolute;mso-position-vertical-relative:text;mso-width-percent:0;mso-height-percent:200;mso-width-relative:margin;mso-height-relative:margin;v-text-anchor:top" o:gfxdata="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">
+              <v:shape id="_x0000_s1028" type="#_x0000_t202" style="position:absolute;margin-left:-21.35pt;margin-top:354.7pt;width:105.3pt;height:110.55pt;z-index:251668480;visibility:visible;mso-wrap-style:square;mso-width-percent:0;mso-height-percent:200;mso-wrap-distance-left:9pt;mso-wrap-distance-top:0;mso-wrap-distance-right:9pt;mso-wrap-distance-bottom:0;mso-position-horizontal:absolute;mso-position-horizontal-relative:text;mso-position-vertical:absolute;mso-position-vertical-relative:text;mso-width-percent:0;mso-height-percent:200;mso-width-relative:margin;mso-height-relative:margin;v-text-anchor:top" o:gfxdata="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">
                 <v:textbox style="mso-fit-shape-to-text:t">
                   <w:txbxContent>
                     <w:p>
@@ -2241,6 +2092,157 @@
           <w:tab w:val="left" w:pos="8790"/>
         </w:tabs>
       </w:pPr>
+      <w:bookmarkStart w:id="0" w:name="_GoBack"/>
+      <w:bookmarkEnd w:id="0"/>
+      <w:r>
+        <w:rPr>
+          <w:noProof/>
+        </w:rPr>
+        <mc:AlternateContent>
+          <mc:Choice Requires="wps">
+            <w:drawing>
+              <wp:anchor distT="0" distB="0" distL="114300" distR="114300" simplePos="0" relativeHeight="251669504" behindDoc="0" locked="0" layoutInCell="1" allowOverlap="1" wp14:anchorId="2E925563" wp14:editId="3EE2815E">
+                <wp:simplePos x="0" y="0"/>
+                <wp:positionH relativeFrom="column">
+                  <wp:posOffset>1115695</wp:posOffset>
+                </wp:positionH>
+                <wp:positionV relativeFrom="paragraph">
+                  <wp:posOffset>4528185</wp:posOffset>
+                </wp:positionV>
+                <wp:extent cx="3425190" cy="914400"/>
+                <wp:effectExtent l="0" t="0" r="3810" b="0"/>
+                <wp:wrapNone/>
+                <wp:docPr id="5" name="Text Box 2"/>
+                <wp:cNvGraphicFramePr>
+                  <a:graphicFrameLocks xmlns:a="http://schemas.openxmlformats.org/drawingml/2006/main"/>
+                </wp:cNvGraphicFramePr>
+                <a:graphic xmlns:a="http://schemas.openxmlformats.org/drawingml/2006/main">
+                  <a:graphicData uri="http://schemas.microsoft.com/office/word/2010/wordprocessingShape">
+                    <wps:wsp>
+                      <wps:cNvSpPr txBox="1">
+                        <a:spLocks noChangeArrowheads="1"/>
+                      </wps:cNvSpPr>
+                      <wps:spPr bwMode="auto">
+                        <a:xfrm>
+                          <a:off x="0" y="0"/>
+                          <a:ext cx="3425190" cy="914400"/>
+                        </a:xfrm>
+                        <a:prstGeom prst="rect">
+                          <a:avLst/>
+                        </a:prstGeom>
+                        <a:solidFill>
+                          <a:srgbClr val="FFFFFF"/>
+                        </a:solidFill>
+                        <a:ln w="9525">
+                          <a:noFill/>
+                          <a:miter lim="800000"/>
+                          <a:headEnd/>
+                          <a:tailEnd/>
+                        </a:ln>
+                      </wps:spPr>
+                      <wps:txbx>
+                        <w:txbxContent>
+                          <w:p>
+                            <w:pPr>
+                              <w:jc w:val="center"/>
+                              <w:rPr>
+                                <w:rFonts w:ascii="Quicksand Light" w:hAnsi="Quicksand Light" w:cs="Times New Roman"/>
+                                <w:b/>
+                                <w:sz w:val="110"/>
+                              </w:rPr>
+                            </w:pPr>
+                            <w:proofErr w:type="spellStart"/>
+                            <w:r>
+                              <w:rPr>
+                                <w:rFonts w:ascii="Quicksand Light" w:hAnsi="Quicksand Light" w:cs="Times New Roman"/>
+                                <w:b/>
+                                <w:sz w:val="110"/>
+                              </w:rPr>
+                              <w:t>Jan</w:t>
+                            </w:r>
+                            <w:r>
+                              <w:rPr>
+                                <w:rFonts w:ascii="Quicksand Light" w:eastAsia="Adobe Fan Heiti Std B" w:hAnsi="Quicksand Light" w:cs="Times New Roman"/>
+                                <w:b/>
+                                <w:sz w:val="96"/>
+                              </w:rPr>
+                              <w:t>g</w:t>
+                            </w:r>
+                            <w:r>
+                              <w:rPr>
+                                <w:rFonts w:ascii="Quicksand Light" w:hAnsi="Quicksand Light" w:cs="Times New Roman"/>
+                                <w:b/>
+                                <w:sz w:val="110"/>
+                              </w:rPr>
+                              <w:t>krik</w:t>
+                            </w:r>
+                            <w:proofErr w:type="spellEnd"/>
+                          </w:p>
+                        </w:txbxContent>
+                      </wps:txbx>
+                      <wps:bodyPr rot="0" vert="horz" wrap="square" lIns="91440" tIns="45720" rIns="91440" bIns="45720" anchor="t" anchorCtr="0">
+                        <a:noAutofit/>
+                      </wps:bodyPr>
+                    </wps:wsp>
+                  </a:graphicData>
+                </a:graphic>
+                <wp14:sizeRelH relativeFrom="margin">
+                  <wp14:pctWidth>0</wp14:pctWidth>
+                </wp14:sizeRelH>
+                <wp14:sizeRelV relativeFrom="margin">
+                  <wp14:pctHeight>0</wp14:pctHeight>
+                </wp14:sizeRelV>
+              </wp:anchor>
+            </w:drawing>
+          </mc:Choice>
+          <mc:Fallback>
+            <w:pict>
+              <v:shape id="_x0000_s1029" type="#_x0000_t202" style="position:absolute;margin-left:87.85pt;margin-top:356.55pt;width:269.7pt;height:1in;z-index:251669504;visibility:visible;mso-wrap-style:square;mso-width-percent:0;mso-height-percent:0;mso-wrap-distance-left:9pt;mso-wrap-distance-top:0;mso-wrap-distance-right:9pt;mso-wrap-distance-bottom:0;mso-position-horizontal:absolute;mso-position-horizontal-relative:text;mso-position-vertical:absolute;mso-position-vertical-relative:text;mso-width-percent:0;mso-height-percent:0;mso-width-relative:margin;mso-height-relative:margin;v-text-anchor:top" o:gfxdata="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" stroked="f">
+                <v:textbox>
+                  <w:txbxContent>
+                    <w:p>
+                      <w:pPr>
+                        <w:jc w:val="center"/>
+                        <w:rPr>
+                          <w:rFonts w:ascii="Quicksand Light" w:hAnsi="Quicksand Light" w:cs="Times New Roman"/>
+                          <w:b/>
+                          <w:sz w:val="110"/>
+                        </w:rPr>
+                      </w:pPr>
+                      <w:proofErr w:type="spellStart"/>
+                      <w:r>
+                        <w:rPr>
+                          <w:rFonts w:ascii="Quicksand Light" w:hAnsi="Quicksand Light" w:cs="Times New Roman"/>
+                          <w:b/>
+                          <w:sz w:val="110"/>
+                        </w:rPr>
+                        <w:t>Jan</w:t>
+                      </w:r>
+                      <w:r>
+                        <w:rPr>
+                          <w:rFonts w:ascii="Quicksand Light" w:eastAsia="Adobe Fan Heiti Std B" w:hAnsi="Quicksand Light" w:cs="Times New Roman"/>
+                          <w:b/>
+                          <w:sz w:val="96"/>
+                        </w:rPr>
+                        <w:t>g</w:t>
+                      </w:r>
+                      <w:r>
+                        <w:rPr>
+                          <w:rFonts w:ascii="Quicksand Light" w:hAnsi="Quicksand Light" w:cs="Times New Roman"/>
+                          <w:b/>
+                          <w:sz w:val="110"/>
+                        </w:rPr>
+                        <w:t>krik</w:t>
+                      </w:r>
+                      <w:proofErr w:type="spellEnd"/>
+                    </w:p>
+                  </w:txbxContent>
+                </v:textbox>
+              </v:shape>
+            </w:pict>
+          </mc:Fallback>
+        </mc:AlternateContent>
+      </w:r>
     </w:p>
     <w:sectPr>
       <w:pgSz w:w="16839" w:h="11907" w:orient="landscape" w:code="9"/>
@@ -2250,6 +2252,108 @@
     </w:sectPr>
   </w:body>
 </w:document>
+</file>
+
+<file path=word/endnotes.xml><?xml version="1.0" encoding="utf-8"?>
+<w:endnotes xmlns:wpc="http://schemas.microsoft.com/office/word/2010/wordprocessingCanvas" xmlns:mc="http://schemas.openxmlformats.org/markup-compatibility/2006" xmlns:o="urn:schemas-microsoft-com:office:office" xmlns:r="http://schemas.openxmlformats.org/officeDocument/2006/relationships" xmlns:m="http://schemas.openxmlformats.org/officeDocument/2006/math" xmlns:v="urn:schemas-microsoft-com:vml" xmlns:wp14="http://schemas.microsoft.com/office/word/2010/wordprocessingDrawing" xmlns:wp="http://schemas.openxmlformats.org/drawingml/2006/wordprocessingDrawing" xmlns:w10="urn:schemas-microsoft-com:office:word" xmlns:w="http://schemas.openxmlformats.org/wordprocessingml/2006/main" xmlns:w14="http://schemas.microsoft.com/office/word/2010/wordml" xmlns:wpg="http://schemas.microsoft.com/office/word/2010/wordprocessingGroup" xmlns:wpi="http://schemas.microsoft.com/office/word/2010/wordprocessingInk" xmlns:wne="http://schemas.microsoft.com/office/word/2006/wordml" xmlns:wps="http://schemas.microsoft.com/office/word/2010/wordprocessingShape" mc:Ignorable="w14 wp14">
+  <w:endnote w:type="separator" w:id="-1">
+    <w:p>
+      <w:pPr>
+        <w:spacing w:after="0" w:line="240" w:lineRule="auto"/>
+      </w:pPr>
+      <w:r>
+        <w:separator/>
+      </w:r>
+    </w:p>
+  </w:endnote>
+  <w:endnote w:type="continuationSeparator" w:id="0">
+    <w:p>
+      <w:pPr>
+        <w:spacing w:after="0" w:line="240" w:lineRule="auto"/>
+      </w:pPr>
+      <w:r>
+        <w:continuationSeparator/>
+      </w:r>
+    </w:p>
+  </w:endnote>
+</w:endnotes>
+</file>
+
+<file path=word/footer1.xml><?xml version="1.0" encoding="utf-8"?>
+<w:ftr xmlns:wpc="http://schemas.microsoft.com/office/word/2010/wordprocessingCanvas" xmlns:mc="http://schemas.openxmlformats.org/markup-compatibility/2006" xmlns:o="urn:schemas-microsoft-com:office:office" xmlns:r="http://schemas.openxmlformats.org/officeDocument/2006/relationships" xmlns:m="http://schemas.openxmlformats.org/officeDocument/2006/math" xmlns:v="urn:schemas-microsoft-com:vml" xmlns:wp14="http://schemas.microsoft.com/office/word/2010/wordprocessingDrawing" xmlns:wp="http://schemas.openxmlformats.org/drawingml/2006/wordprocessingDrawing" xmlns:w10="urn:schemas-microsoft-com:office:word" xmlns:w="http://schemas.openxmlformats.org/wordprocessingml/2006/main" xmlns:w14="http://schemas.microsoft.com/office/word/2010/wordml" xmlns:wpg="http://schemas.microsoft.com/office/word/2010/wordprocessingGroup" xmlns:wpi="http://schemas.microsoft.com/office/word/2010/wordprocessingInk" xmlns:wne="http://schemas.microsoft.com/office/word/2006/wordml" xmlns:wps="http://schemas.microsoft.com/office/word/2010/wordprocessingShape" mc:Ignorable="w14 wp14">
+  <w:p>
+    <w:pPr>
+      <w:pStyle w:val="Footer"/>
+    </w:pPr>
+    <w:r>
+      <w:t xml:space="preserve">© Fgroupindonesia.com – Author: </w:t>
+    </w:r>
+    <w:proofErr w:type="spellStart"/>
+    <w:r>
+      <w:t>Mu’zizati</w:t>
+    </w:r>
+    <w:proofErr w:type="spellEnd"/>
+    <w:r>
+      <w:t xml:space="preserve"> M.Q</w:t>
+    </w:r>
+  </w:p>
+  <w:p>
+    <w:pPr>
+      <w:pStyle w:val="Footer"/>
+    </w:pPr>
+  </w:p>
+</w:ftr>
+</file>
+
+<file path=word/footnotes.xml><?xml version="1.0" encoding="utf-8"?>
+<w:footnotes xmlns:wpc="http://schemas.microsoft.com/office/word/2010/wordprocessingCanvas" xmlns:mc="http://schemas.openxmlformats.org/markup-compatibility/2006" xmlns:o="urn:schemas-microsoft-com:office:office" xmlns:r="http://schemas.openxmlformats.org/officeDocument/2006/relationships" xmlns:m="http://schemas.openxmlformats.org/officeDocument/2006/math" xmlns:v="urn:schemas-microsoft-com:vml" xmlns:wp14="http://schemas.microsoft.com/office/word/2010/wordprocessingDrawing" xmlns:wp="http://schemas.openxmlformats.org/drawingml/2006/wordprocessingDrawing" xmlns:w10="urn:schemas-microsoft-com:office:word" xmlns:w="http://schemas.openxmlformats.org/wordprocessingml/2006/main" xmlns:w14="http://schemas.microsoft.com/office/word/2010/wordml" xmlns:wpg="http://schemas.microsoft.com/office/word/2010/wordprocessingGroup" xmlns:wpi="http://schemas.microsoft.com/office/word/2010/wordprocessingInk" xmlns:wne="http://schemas.microsoft.com/office/word/2006/wordml" xmlns:wps="http://schemas.microsoft.com/office/word/2010/wordprocessingShape" mc:Ignorable="w14 wp14">
+  <w:footnote w:type="separator" w:id="-1">
+    <w:p>
+      <w:pPr>
+        <w:spacing w:after="0" w:line="240" w:lineRule="auto"/>
+      </w:pPr>
+      <w:r>
+        <w:separator/>
+      </w:r>
+    </w:p>
+  </w:footnote>
+  <w:footnote w:type="continuationSeparator" w:id="0">
+    <w:p>
+      <w:pPr>
+        <w:spacing w:after="0" w:line="240" w:lineRule="auto"/>
+      </w:pPr>
+      <w:r>
+        <w:continuationSeparator/>
+      </w:r>
+    </w:p>
+  </w:footnote>
+</w:footnotes>
+</file>
+
+<file path=word/header1.xml><?xml version="1.0" encoding="utf-8"?>
+<w:hdr xmlns:wpc="http://schemas.microsoft.com/office/word/2010/wordprocessingCanvas" xmlns:mc="http://schemas.openxmlformats.org/markup-compatibility/2006" xmlns:o="urn:schemas-microsoft-com:office:office" xmlns:r="http://schemas.openxmlformats.org/officeDocument/2006/relationships" xmlns:m="http://schemas.openxmlformats.org/officeDocument/2006/math" xmlns:v="urn:schemas-microsoft-com:vml" xmlns:wp14="http://schemas.microsoft.com/office/word/2010/wordprocessingDrawing" xmlns:wp="http://schemas.openxmlformats.org/drawingml/2006/wordprocessingDrawing" xmlns:w10="urn:schemas-microsoft-com:office:word" xmlns:w="http://schemas.openxmlformats.org/wordprocessingml/2006/main" xmlns:w14="http://schemas.microsoft.com/office/word/2010/wordml" xmlns:wpg="http://schemas.microsoft.com/office/word/2010/wordprocessingGroup" xmlns:wpi="http://schemas.microsoft.com/office/word/2010/wordprocessingInk" xmlns:wne="http://schemas.microsoft.com/office/word/2006/wordml" xmlns:wps="http://schemas.microsoft.com/office/word/2010/wordprocessingShape" mc:Ignorable="w14 wp14">
+  <w:p>
+    <w:pPr>
+      <w:pStyle w:val="Header"/>
+      <w:pBdr>
+        <w:bottom w:val="double" w:sz="6" w:space="1" w:color="auto"/>
+      </w:pBdr>
+    </w:pPr>
+    <w:r>
+      <w:t xml:space="preserve">BELAJAR MENULIS HURUF ABJAD ALPHABET – </w:t>
+    </w:r>
+  </w:p>
+  <w:p>
+    <w:pPr>
+      <w:pStyle w:val="Header"/>
+    </w:pPr>
+  </w:p>
+  <w:p>
+    <w:pPr>
+      <w:pStyle w:val="Header"/>
+    </w:pPr>
+  </w:p>
+</w:hdr>
 </file>
 
 <file path=word/styles.xml><?xml version="1.0" encoding="utf-8"?>
@@ -2494,6 +2598,50 @@
         <w:right w:w="108" w:type="dxa"/>
       </w:tblCellMar>
     </w:tblPr>
+  </w:style>
+  <w:style w:type="paragraph" w:styleId="Header">
+    <w:name w:val="header"/>
+    <w:basedOn w:val="Normal"/>
+    <w:link w:val="HeaderChar"/>
+    <w:uiPriority w:val="99"/>
+    <w:unhideWhenUsed/>
+    <w:rsid w:val="000B0D99"/>
+    <w:pPr>
+      <w:tabs>
+        <w:tab w:val="center" w:pos="4680"/>
+        <w:tab w:val="right" w:pos="9360"/>
+      </w:tabs>
+      <w:spacing w:after="0" w:line="240" w:lineRule="auto"/>
+    </w:pPr>
+  </w:style>
+  <w:style w:type="character" w:customStyle="1" w:styleId="HeaderChar">
+    <w:name w:val="Header Char"/>
+    <w:basedOn w:val="DefaultParagraphFont"/>
+    <w:link w:val="Header"/>
+    <w:uiPriority w:val="99"/>
+    <w:rsid w:val="000B0D99"/>
+  </w:style>
+  <w:style w:type="paragraph" w:styleId="Footer">
+    <w:name w:val="footer"/>
+    <w:basedOn w:val="Normal"/>
+    <w:link w:val="FooterChar"/>
+    <w:uiPriority w:val="99"/>
+    <w:unhideWhenUsed/>
+    <w:rsid w:val="000B0D99"/>
+    <w:pPr>
+      <w:tabs>
+        <w:tab w:val="center" w:pos="4680"/>
+        <w:tab w:val="right" w:pos="9360"/>
+      </w:tabs>
+      <w:spacing w:after="0" w:line="240" w:lineRule="auto"/>
+    </w:pPr>
+  </w:style>
+  <w:style w:type="character" w:customStyle="1" w:styleId="FooterChar">
+    <w:name w:val="Footer Char"/>
+    <w:basedOn w:val="DefaultParagraphFont"/>
+    <w:link w:val="Footer"/>
+    <w:uiPriority w:val="99"/>
+    <w:rsid w:val="000B0D99"/>
   </w:style>
 </w:styles>
 </file>
@@ -2740,6 +2888,50 @@
         <w:right w:w="108" w:type="dxa"/>
       </w:tblCellMar>
     </w:tblPr>
+  </w:style>
+  <w:style w:type="paragraph" w:styleId="Header">
+    <w:name w:val="header"/>
+    <w:basedOn w:val="Normal"/>
+    <w:link w:val="HeaderChar"/>
+    <w:uiPriority w:val="99"/>
+    <w:unhideWhenUsed/>
+    <w:rsid w:val="000B0D99"/>
+    <w:pPr>
+      <w:tabs>
+        <w:tab w:val="center" w:pos="4680"/>
+        <w:tab w:val="right" w:pos="9360"/>
+      </w:tabs>
+      <w:spacing w:after="0" w:line="240" w:lineRule="auto"/>
+    </w:pPr>
+  </w:style>
+  <w:style w:type="character" w:customStyle="1" w:styleId="HeaderChar">
+    <w:name w:val="Header Char"/>
+    <w:basedOn w:val="DefaultParagraphFont"/>
+    <w:link w:val="Header"/>
+    <w:uiPriority w:val="99"/>
+    <w:rsid w:val="000B0D99"/>
+  </w:style>
+  <w:style w:type="paragraph" w:styleId="Footer">
+    <w:name w:val="footer"/>
+    <w:basedOn w:val="Normal"/>
+    <w:link w:val="FooterChar"/>
+    <w:uiPriority w:val="99"/>
+    <w:unhideWhenUsed/>
+    <w:rsid w:val="000B0D99"/>
+    <w:pPr>
+      <w:tabs>
+        <w:tab w:val="center" w:pos="4680"/>
+        <w:tab w:val="right" w:pos="9360"/>
+      </w:tabs>
+      <w:spacing w:after="0" w:line="240" w:lineRule="auto"/>
+    </w:pPr>
+  </w:style>
+  <w:style w:type="character" w:customStyle="1" w:styleId="FooterChar">
+    <w:name w:val="Footer Char"/>
+    <w:basedOn w:val="DefaultParagraphFont"/>
+    <w:link w:val="Footer"/>
+    <w:uiPriority w:val="99"/>
+    <w:rsid w:val="000B0D99"/>
   </w:style>
 </w:styles>
 </file>

--- a/source/BAB-10-J.docx
+++ b/source/BAB-10-J.docx
@@ -1475,12 +1475,15 @@
               <w:jc w:val="center"/>
               <w:rPr>
                 <w:rFonts w:ascii="Trace" w:hAnsi="Trace"/>
-              </w:rPr>
-            </w:pPr>
-            <w:r>
-              <w:rPr>
-                <w:rFonts w:ascii="Trace" w:hAnsi="Trace"/>
-                <w:color w:val="808080" w:themeColor="background1" w:themeShade="80"/>
+                <w:b/>
+                <w:bCs/>
+              </w:rPr>
+            </w:pPr>
+            <w:r>
+              <w:rPr>
+                <w:rFonts w:ascii="Trace" w:hAnsi="Trace"/>
+                <w:b/>
+                <w:bCs/>
                 <w:sz w:val="80"/>
               </w:rPr>
               <w:t>j</w:t>
@@ -1496,12 +1499,15 @@
               <w:jc w:val="center"/>
               <w:rPr>
                 <w:rFonts w:ascii="Trace" w:hAnsi="Trace"/>
-              </w:rPr>
-            </w:pPr>
-            <w:r>
-              <w:rPr>
-                <w:rFonts w:ascii="Trace" w:hAnsi="Trace"/>
-                <w:color w:val="808080" w:themeColor="background1" w:themeShade="80"/>
+                <w:b/>
+                <w:bCs/>
+              </w:rPr>
+            </w:pPr>
+            <w:r>
+              <w:rPr>
+                <w:rFonts w:ascii="Trace" w:hAnsi="Trace"/>
+                <w:b/>
+                <w:bCs/>
                 <w:sz w:val="80"/>
               </w:rPr>
               <w:t>j</w:t>
@@ -1517,12 +1523,15 @@
               <w:jc w:val="center"/>
               <w:rPr>
                 <w:rFonts w:ascii="Trace" w:hAnsi="Trace"/>
-              </w:rPr>
-            </w:pPr>
-            <w:r>
-              <w:rPr>
-                <w:rFonts w:ascii="Trace" w:hAnsi="Trace"/>
-                <w:color w:val="808080" w:themeColor="background1" w:themeShade="80"/>
+                <w:b/>
+                <w:bCs/>
+              </w:rPr>
+            </w:pPr>
+            <w:r>
+              <w:rPr>
+                <w:rFonts w:ascii="Trace" w:hAnsi="Trace"/>
+                <w:b/>
+                <w:bCs/>
                 <w:sz w:val="80"/>
               </w:rPr>
               <w:t>j</w:t>
@@ -1538,12 +1547,15 @@
               <w:jc w:val="center"/>
               <w:rPr>
                 <w:rFonts w:ascii="Trace" w:hAnsi="Trace"/>
-              </w:rPr>
-            </w:pPr>
-            <w:r>
-              <w:rPr>
-                <w:rFonts w:ascii="Trace" w:hAnsi="Trace"/>
-                <w:color w:val="808080" w:themeColor="background1" w:themeShade="80"/>
+                <w:b/>
+                <w:bCs/>
+              </w:rPr>
+            </w:pPr>
+            <w:r>
+              <w:rPr>
+                <w:rFonts w:ascii="Trace" w:hAnsi="Trace"/>
+                <w:b/>
+                <w:bCs/>
                 <w:sz w:val="80"/>
               </w:rPr>
               <w:t>j</w:t>
@@ -1564,12 +1576,15 @@
               <w:jc w:val="center"/>
               <w:rPr>
                 <w:rFonts w:ascii="Trace" w:hAnsi="Trace"/>
-              </w:rPr>
-            </w:pPr>
-            <w:r>
-              <w:rPr>
-                <w:rFonts w:ascii="Trace" w:hAnsi="Trace"/>
-                <w:color w:val="808080" w:themeColor="background1" w:themeShade="80"/>
+                <w:b/>
+                <w:bCs/>
+              </w:rPr>
+            </w:pPr>
+            <w:r>
+              <w:rPr>
+                <w:rFonts w:ascii="Trace" w:hAnsi="Trace"/>
+                <w:b/>
+                <w:bCs/>
                 <w:sz w:val="80"/>
               </w:rPr>
               <w:t>j</w:t>
@@ -1585,12 +1600,15 @@
               <w:jc w:val="center"/>
               <w:rPr>
                 <w:rFonts w:ascii="Trace" w:hAnsi="Trace"/>
-              </w:rPr>
-            </w:pPr>
-            <w:r>
-              <w:rPr>
-                <w:rFonts w:ascii="Trace" w:hAnsi="Trace"/>
-                <w:color w:val="808080" w:themeColor="background1" w:themeShade="80"/>
+                <w:b/>
+                <w:bCs/>
+              </w:rPr>
+            </w:pPr>
+            <w:r>
+              <w:rPr>
+                <w:rFonts w:ascii="Trace" w:hAnsi="Trace"/>
+                <w:b/>
+                <w:bCs/>
                 <w:sz w:val="80"/>
               </w:rPr>
               <w:t>j</w:t>
@@ -1606,12 +1624,15 @@
               <w:jc w:val="center"/>
               <w:rPr>
                 <w:rFonts w:ascii="Trace" w:hAnsi="Trace"/>
-              </w:rPr>
-            </w:pPr>
-            <w:r>
-              <w:rPr>
-                <w:rFonts w:ascii="Trace" w:hAnsi="Trace"/>
-                <w:color w:val="808080" w:themeColor="background1" w:themeShade="80"/>
+                <w:b/>
+                <w:bCs/>
+              </w:rPr>
+            </w:pPr>
+            <w:r>
+              <w:rPr>
+                <w:rFonts w:ascii="Trace" w:hAnsi="Trace"/>
+                <w:b/>
+                <w:bCs/>
                 <w:sz w:val="80"/>
               </w:rPr>
               <w:t>j</w:t>
@@ -1627,12 +1648,15 @@
               <w:jc w:val="center"/>
               <w:rPr>
                 <w:rFonts w:ascii="Trace" w:hAnsi="Trace"/>
-              </w:rPr>
-            </w:pPr>
-            <w:r>
-              <w:rPr>
-                <w:rFonts w:ascii="Trace" w:hAnsi="Trace"/>
-                <w:color w:val="808080" w:themeColor="background1" w:themeShade="80"/>
+                <w:b/>
+                <w:bCs/>
+              </w:rPr>
+            </w:pPr>
+            <w:r>
+              <w:rPr>
+                <w:rFonts w:ascii="Trace" w:hAnsi="Trace"/>
+                <w:b/>
+                <w:bCs/>
                 <w:sz w:val="80"/>
               </w:rPr>
               <w:t>j</w:t>
@@ -1653,12 +1677,15 @@
               <w:jc w:val="center"/>
               <w:rPr>
                 <w:rFonts w:ascii="Trace" w:hAnsi="Trace"/>
-              </w:rPr>
-            </w:pPr>
-            <w:r>
-              <w:rPr>
-                <w:rFonts w:ascii="Trace" w:hAnsi="Trace"/>
-                <w:color w:val="808080" w:themeColor="background1" w:themeShade="80"/>
+                <w:b/>
+                <w:bCs/>
+              </w:rPr>
+            </w:pPr>
+            <w:r>
+              <w:rPr>
+                <w:rFonts w:ascii="Trace" w:hAnsi="Trace"/>
+                <w:b/>
+                <w:bCs/>
                 <w:sz w:val="80"/>
               </w:rPr>
               <w:t>j</w:t>
@@ -1674,12 +1701,15 @@
               <w:jc w:val="center"/>
               <w:rPr>
                 <w:rFonts w:ascii="Trace" w:hAnsi="Trace"/>
-              </w:rPr>
-            </w:pPr>
-            <w:r>
-              <w:rPr>
-                <w:rFonts w:ascii="Trace" w:hAnsi="Trace"/>
-                <w:color w:val="808080" w:themeColor="background1" w:themeShade="80"/>
+                <w:b/>
+                <w:bCs/>
+              </w:rPr>
+            </w:pPr>
+            <w:r>
+              <w:rPr>
+                <w:rFonts w:ascii="Trace" w:hAnsi="Trace"/>
+                <w:b/>
+                <w:bCs/>
                 <w:sz w:val="80"/>
               </w:rPr>
               <w:t>j</w:t>
@@ -1695,12 +1725,15 @@
               <w:jc w:val="center"/>
               <w:rPr>
                 <w:rFonts w:ascii="Trace" w:hAnsi="Trace"/>
-              </w:rPr>
-            </w:pPr>
-            <w:r>
-              <w:rPr>
-                <w:rFonts w:ascii="Trace" w:hAnsi="Trace"/>
-                <w:color w:val="808080" w:themeColor="background1" w:themeShade="80"/>
+                <w:b/>
+                <w:bCs/>
+              </w:rPr>
+            </w:pPr>
+            <w:r>
+              <w:rPr>
+                <w:rFonts w:ascii="Trace" w:hAnsi="Trace"/>
+                <w:b/>
+                <w:bCs/>
                 <w:sz w:val="80"/>
               </w:rPr>
               <w:t>j</w:t>
@@ -1716,12 +1749,15 @@
               <w:jc w:val="center"/>
               <w:rPr>
                 <w:rFonts w:ascii="Trace" w:hAnsi="Trace"/>
-              </w:rPr>
-            </w:pPr>
-            <w:r>
-              <w:rPr>
-                <w:rFonts w:ascii="Trace" w:hAnsi="Trace"/>
-                <w:color w:val="808080" w:themeColor="background1" w:themeShade="80"/>
+                <w:b/>
+                <w:bCs/>
+              </w:rPr>
+            </w:pPr>
+            <w:r>
+              <w:rPr>
+                <w:rFonts w:ascii="Trace" w:hAnsi="Trace"/>
+                <w:b/>
+                <w:bCs/>
                 <w:sz w:val="80"/>
               </w:rPr>
               <w:t>j</w:t>
@@ -1742,12 +1778,15 @@
               <w:jc w:val="center"/>
               <w:rPr>
                 <w:rFonts w:ascii="Trace" w:hAnsi="Trace"/>
-              </w:rPr>
-            </w:pPr>
-            <w:r>
-              <w:rPr>
-                <w:rFonts w:ascii="Trace" w:hAnsi="Trace"/>
-                <w:color w:val="808080" w:themeColor="background1" w:themeShade="80"/>
+                <w:b/>
+                <w:bCs/>
+              </w:rPr>
+            </w:pPr>
+            <w:r>
+              <w:rPr>
+                <w:rFonts w:ascii="Trace" w:hAnsi="Trace"/>
+                <w:b/>
+                <w:bCs/>
                 <w:sz w:val="80"/>
               </w:rPr>
               <w:t>j</w:t>
@@ -1763,12 +1802,15 @@
               <w:jc w:val="center"/>
               <w:rPr>
                 <w:rFonts w:ascii="Trace" w:hAnsi="Trace"/>
-              </w:rPr>
-            </w:pPr>
-            <w:r>
-              <w:rPr>
-                <w:rFonts w:ascii="Trace" w:hAnsi="Trace"/>
-                <w:color w:val="808080" w:themeColor="background1" w:themeShade="80"/>
+                <w:b/>
+                <w:bCs/>
+              </w:rPr>
+            </w:pPr>
+            <w:r>
+              <w:rPr>
+                <w:rFonts w:ascii="Trace" w:hAnsi="Trace"/>
+                <w:b/>
+                <w:bCs/>
                 <w:sz w:val="80"/>
               </w:rPr>
               <w:t>j</w:t>
@@ -1784,12 +1826,15 @@
               <w:jc w:val="center"/>
               <w:rPr>
                 <w:rFonts w:ascii="Trace" w:hAnsi="Trace"/>
-              </w:rPr>
-            </w:pPr>
-            <w:r>
-              <w:rPr>
-                <w:rFonts w:ascii="Trace" w:hAnsi="Trace"/>
-                <w:color w:val="808080" w:themeColor="background1" w:themeShade="80"/>
+                <w:b/>
+                <w:bCs/>
+              </w:rPr>
+            </w:pPr>
+            <w:r>
+              <w:rPr>
+                <w:rFonts w:ascii="Trace" w:hAnsi="Trace"/>
+                <w:b/>
+                <w:bCs/>
                 <w:sz w:val="80"/>
               </w:rPr>
               <w:t>j</w:t>
@@ -1805,12 +1850,15 @@
               <w:jc w:val="center"/>
               <w:rPr>
                 <w:rFonts w:ascii="Trace" w:hAnsi="Trace"/>
-              </w:rPr>
-            </w:pPr>
-            <w:r>
-              <w:rPr>
-                <w:rFonts w:ascii="Trace" w:hAnsi="Trace"/>
-                <w:color w:val="808080" w:themeColor="background1" w:themeShade="80"/>
+                <w:b/>
+                <w:bCs/>
+              </w:rPr>
+            </w:pPr>
+            <w:r>
+              <w:rPr>
+                <w:rFonts w:ascii="Trace" w:hAnsi="Trace"/>
+                <w:b/>
+                <w:bCs/>
                 <w:sz w:val="80"/>
               </w:rPr>
               <w:t>j</w:t>
@@ -1831,12 +1879,15 @@
               <w:jc w:val="center"/>
               <w:rPr>
                 <w:rFonts w:ascii="Trace" w:hAnsi="Trace"/>
-              </w:rPr>
-            </w:pPr>
-            <w:r>
-              <w:rPr>
-                <w:rFonts w:ascii="Trace" w:hAnsi="Trace"/>
-                <w:color w:val="808080" w:themeColor="background1" w:themeShade="80"/>
+                <w:b/>
+                <w:bCs/>
+              </w:rPr>
+            </w:pPr>
+            <w:r>
+              <w:rPr>
+                <w:rFonts w:ascii="Trace" w:hAnsi="Trace"/>
+                <w:b/>
+                <w:bCs/>
                 <w:sz w:val="80"/>
               </w:rPr>
               <w:t>j</w:t>
@@ -1852,12 +1903,15 @@
               <w:jc w:val="center"/>
               <w:rPr>
                 <w:rFonts w:ascii="Trace" w:hAnsi="Trace"/>
-              </w:rPr>
-            </w:pPr>
-            <w:r>
-              <w:rPr>
-                <w:rFonts w:ascii="Trace" w:hAnsi="Trace"/>
-                <w:color w:val="808080" w:themeColor="background1" w:themeShade="80"/>
+                <w:b/>
+                <w:bCs/>
+              </w:rPr>
+            </w:pPr>
+            <w:r>
+              <w:rPr>
+                <w:rFonts w:ascii="Trace" w:hAnsi="Trace"/>
+                <w:b/>
+                <w:bCs/>
                 <w:sz w:val="80"/>
               </w:rPr>
               <w:t>j</w:t>
@@ -1873,12 +1927,15 @@
               <w:jc w:val="center"/>
               <w:rPr>
                 <w:rFonts w:ascii="Trace" w:hAnsi="Trace"/>
-              </w:rPr>
-            </w:pPr>
-            <w:r>
-              <w:rPr>
-                <w:rFonts w:ascii="Trace" w:hAnsi="Trace"/>
-                <w:color w:val="808080" w:themeColor="background1" w:themeShade="80"/>
+                <w:b/>
+                <w:bCs/>
+              </w:rPr>
+            </w:pPr>
+            <w:r>
+              <w:rPr>
+                <w:rFonts w:ascii="Trace" w:hAnsi="Trace"/>
+                <w:b/>
+                <w:bCs/>
                 <w:sz w:val="80"/>
               </w:rPr>
               <w:t>j</w:t>
@@ -1894,12 +1951,15 @@
               <w:jc w:val="center"/>
               <w:rPr>
                 <w:rFonts w:ascii="Trace" w:hAnsi="Trace"/>
-              </w:rPr>
-            </w:pPr>
-            <w:r>
-              <w:rPr>
-                <w:rFonts w:ascii="Trace" w:hAnsi="Trace"/>
-                <w:color w:val="808080" w:themeColor="background1" w:themeShade="80"/>
+                <w:b/>
+                <w:bCs/>
+              </w:rPr>
+            </w:pPr>
+            <w:r>
+              <w:rPr>
+                <w:rFonts w:ascii="Trace" w:hAnsi="Trace"/>
+                <w:b/>
+                <w:bCs/>
                 <w:sz w:val="80"/>
               </w:rPr>
               <w:t>j</w:t>
@@ -1920,12 +1980,15 @@
               <w:jc w:val="center"/>
               <w:rPr>
                 <w:rFonts w:ascii="Trace" w:hAnsi="Trace"/>
-              </w:rPr>
-            </w:pPr>
-            <w:r>
-              <w:rPr>
-                <w:rFonts w:ascii="Trace" w:hAnsi="Trace"/>
-                <w:color w:val="808080" w:themeColor="background1" w:themeShade="80"/>
+                <w:b/>
+                <w:bCs/>
+              </w:rPr>
+            </w:pPr>
+            <w:r>
+              <w:rPr>
+                <w:rFonts w:ascii="Trace" w:hAnsi="Trace"/>
+                <w:b/>
+                <w:bCs/>
                 <w:sz w:val="80"/>
               </w:rPr>
               <w:t>j</w:t>
@@ -1941,12 +2004,15 @@
               <w:jc w:val="center"/>
               <w:rPr>
                 <w:rFonts w:ascii="Trace" w:hAnsi="Trace"/>
-              </w:rPr>
-            </w:pPr>
-            <w:r>
-              <w:rPr>
-                <w:rFonts w:ascii="Trace" w:hAnsi="Trace"/>
-                <w:color w:val="808080" w:themeColor="background1" w:themeShade="80"/>
+                <w:b/>
+                <w:bCs/>
+              </w:rPr>
+            </w:pPr>
+            <w:r>
+              <w:rPr>
+                <w:rFonts w:ascii="Trace" w:hAnsi="Trace"/>
+                <w:b/>
+                <w:bCs/>
                 <w:sz w:val="80"/>
               </w:rPr>
               <w:t>j</w:t>
@@ -1962,12 +2028,15 @@
               <w:jc w:val="center"/>
               <w:rPr>
                 <w:rFonts w:ascii="Trace" w:hAnsi="Trace"/>
-              </w:rPr>
-            </w:pPr>
-            <w:r>
-              <w:rPr>
-                <w:rFonts w:ascii="Trace" w:hAnsi="Trace"/>
-                <w:color w:val="808080" w:themeColor="background1" w:themeShade="80"/>
+                <w:b/>
+                <w:bCs/>
+              </w:rPr>
+            </w:pPr>
+            <w:r>
+              <w:rPr>
+                <w:rFonts w:ascii="Trace" w:hAnsi="Trace"/>
+                <w:b/>
+                <w:bCs/>
                 <w:sz w:val="80"/>
               </w:rPr>
               <w:t>j</w:t>
@@ -1983,12 +2052,15 @@
               <w:jc w:val="center"/>
               <w:rPr>
                 <w:rFonts w:ascii="Trace" w:hAnsi="Trace"/>
-              </w:rPr>
-            </w:pPr>
-            <w:r>
-              <w:rPr>
-                <w:rFonts w:ascii="Trace" w:hAnsi="Trace"/>
-                <w:color w:val="808080" w:themeColor="background1" w:themeShade="80"/>
+                <w:b/>
+                <w:bCs/>
+              </w:rPr>
+            </w:pPr>
+            <w:r>
+              <w:rPr>
+                <w:rFonts w:ascii="Trace" w:hAnsi="Trace"/>
+                <w:b/>
+                <w:bCs/>
                 <w:sz w:val="80"/>
               </w:rPr>
               <w:t>j</w:t>
@@ -2009,12 +2081,15 @@
               <w:jc w:val="center"/>
               <w:rPr>
                 <w:rFonts w:ascii="Trace" w:hAnsi="Trace"/>
-              </w:rPr>
-            </w:pPr>
-            <w:r>
-              <w:rPr>
-                <w:rFonts w:ascii="Trace" w:hAnsi="Trace"/>
-                <w:color w:val="808080" w:themeColor="background1" w:themeShade="80"/>
+                <w:b/>
+                <w:bCs/>
+              </w:rPr>
+            </w:pPr>
+            <w:r>
+              <w:rPr>
+                <w:rFonts w:ascii="Trace" w:hAnsi="Trace"/>
+                <w:b/>
+                <w:bCs/>
                 <w:sz w:val="80"/>
               </w:rPr>
               <w:t>j</w:t>
@@ -2030,12 +2105,15 @@
               <w:jc w:val="center"/>
               <w:rPr>
                 <w:rFonts w:ascii="Trace" w:hAnsi="Trace"/>
-              </w:rPr>
-            </w:pPr>
-            <w:r>
-              <w:rPr>
-                <w:rFonts w:ascii="Trace" w:hAnsi="Trace"/>
-                <w:color w:val="808080" w:themeColor="background1" w:themeShade="80"/>
+                <w:b/>
+                <w:bCs/>
+              </w:rPr>
+            </w:pPr>
+            <w:r>
+              <w:rPr>
+                <w:rFonts w:ascii="Trace" w:hAnsi="Trace"/>
+                <w:b/>
+                <w:bCs/>
                 <w:sz w:val="80"/>
               </w:rPr>
               <w:t>j</w:t>
@@ -2051,12 +2129,15 @@
               <w:jc w:val="center"/>
               <w:rPr>
                 <w:rFonts w:ascii="Trace" w:hAnsi="Trace"/>
-              </w:rPr>
-            </w:pPr>
-            <w:r>
-              <w:rPr>
-                <w:rFonts w:ascii="Trace" w:hAnsi="Trace"/>
-                <w:color w:val="808080" w:themeColor="background1" w:themeShade="80"/>
+                <w:b/>
+                <w:bCs/>
+              </w:rPr>
+            </w:pPr>
+            <w:r>
+              <w:rPr>
+                <w:rFonts w:ascii="Trace" w:hAnsi="Trace"/>
+                <w:b/>
+                <w:bCs/>
                 <w:sz w:val="80"/>
               </w:rPr>
               <w:t>j</w:t>
@@ -2072,12 +2153,15 @@
               <w:jc w:val="center"/>
               <w:rPr>
                 <w:rFonts w:ascii="Trace" w:hAnsi="Trace"/>
-              </w:rPr>
-            </w:pPr>
-            <w:r>
-              <w:rPr>
-                <w:rFonts w:ascii="Trace" w:hAnsi="Trace"/>
-                <w:color w:val="808080" w:themeColor="background1" w:themeShade="80"/>
+                <w:b/>
+                <w:bCs/>
+              </w:rPr>
+            </w:pPr>
+            <w:r>
+              <w:rPr>
+                <w:rFonts w:ascii="Trace" w:hAnsi="Trace"/>
+                <w:b/>
+                <w:bCs/>
                 <w:sz w:val="80"/>
               </w:rPr>
               <w:t>j</w:t>
@@ -2285,8 +2369,26 @@
     <w:pPr>
       <w:pStyle w:val="Footer"/>
     </w:pPr>
+    <w:proofErr w:type="spellStart"/>
     <w:r>
-      <w:t xml:space="preserve">© Fgroupindonesia.com – Author: </w:t>
+      <w:t>Disusun</w:t>
+    </w:r>
+    <w:proofErr w:type="spellEnd"/>
+    <w:r>
+      <w:t xml:space="preserve"> </w:t>
+    </w:r>
+    <w:proofErr w:type="spellStart"/>
+    <w:proofErr w:type="gramStart"/>
+    <w:r>
+      <w:t>oleh</w:t>
+    </w:r>
+    <w:proofErr w:type="spellEnd"/>
+    <w:r>
+      <w:t xml:space="preserve"> :</w:t>
+    </w:r>
+    <w:proofErr w:type="gramEnd"/>
+    <w:r>
+      <w:t xml:space="preserve"> </w:t>
     </w:r>
     <w:proofErr w:type="spellStart"/>
     <w:r>
@@ -2294,13 +2396,8 @@
     </w:r>
     <w:proofErr w:type="spellEnd"/>
     <w:r>
-      <w:t xml:space="preserve"> M.Q</w:t>
+      <w:t xml:space="preserve"> M.Q, © Fgroupindonesia.com</w:t>
     </w:r>
-  </w:p>
-  <w:p>
-    <w:pPr>
-      <w:pStyle w:val="Footer"/>
-    </w:pPr>
   </w:p>
 </w:ftr>
 </file>
